--- a/idea/ideaforposter.docx
+++ b/idea/ideaforposter.docx
@@ -5,9 +5,6 @@
     <w:p>
       <w:pPr>
         <w:pStyle w:val="2"/>
-        <w:rPr>
-          <w:rFonts w:hint="eastAsia"/>
-        </w:rPr>
       </w:pPr>
       <w:r>
         <w:rPr>
@@ -25,9 +22,6 @@
           <w:numId w:val="1"/>
         </w:numPr>
         <w:ind w:firstLineChars="0"/>
-        <w:rPr>
-          <w:rFonts w:hint="eastAsia"/>
-        </w:rPr>
       </w:pPr>
       <w:r>
         <w:t>How does a compiler work?</w:t>
@@ -53,9 +47,6 @@
     <w:p>
       <w:pPr>
         <w:ind w:left="360"/>
-        <w:rPr>
-          <w:rFonts w:hint="eastAsia"/>
-        </w:rPr>
       </w:pPr>
       <w:r>
         <w:rPr>
@@ -145,11 +136,6 @@
       </w:r>
     </w:p>
     <w:p>
-      <w:pPr>
-        <w:rPr>
-          <w:rFonts w:hint="eastAsia"/>
-        </w:rPr>
-      </w:pPr>
       <w:r>
         <w:tab/>
       </w:r>
@@ -215,9 +201,6 @@
           <w:numId w:val="1"/>
         </w:numPr>
         <w:ind w:firstLineChars="0"/>
-        <w:rPr>
-          <w:rFonts w:hint="eastAsia"/>
-        </w:rPr>
       </w:pPr>
       <w:r>
         <w:t xml:space="preserve">Introduction of </w:t>
@@ -232,9 +215,6 @@
     <w:p>
       <w:pPr>
         <w:ind w:firstLine="360"/>
-        <w:rPr>
-          <w:rFonts w:hint="eastAsia"/>
-        </w:rPr>
       </w:pPr>
       <w:r>
         <w:t>f</w:t>
@@ -265,6 +245,109 @@
       <w:r>
         <w:t>Give some equations here</w:t>
       </w:r>
+    </w:p>
+    <w:p>
+      <w:pPr>
+        <w:ind w:firstLine="360"/>
+      </w:pPr>
+    </w:p>
+    <w:p>
+      <w:pPr>
+        <w:ind w:firstLine="360"/>
+      </w:pPr>
+      <w:r>
+        <w:t>In functional programming, a parser combinator is a hig</w:t>
+      </w:r>
+      <w:r>
+        <w:t xml:space="preserve">her-order function that accepts </w:t>
+      </w:r>
+      <w:r>
+        <w:t>serveral parsers as input and returns a new parser as its output</w:t>
+      </w:r>
+      <w:r>
+        <w:t xml:space="preserve">. We will try to find and apply </w:t>
+      </w:r>
+      <w:r>
+        <w:t>several theories in building parser combinators in F2J, wh</w:t>
+      </w:r>
+      <w:r>
+        <w:t xml:space="preserve">ich is a functional programming </w:t>
+      </w:r>
+      <w:r>
+        <w:t>language targeting JVM with support for full tail-call elimination (TCE). Inorder to make a selfhosting</w:t>
+      </w:r>
+      <w:r>
+        <w:t xml:space="preserve"> </w:t>
+      </w:r>
+      <w:r>
+        <w:t>compiler, in other word, a bootstrapped compiler for F2J, we</w:t>
+      </w:r>
+      <w:r>
+        <w:t xml:space="preserve"> will need a parser combinators</w:t>
+      </w:r>
+      <w:r>
+        <w:rPr>
+          <w:rFonts w:hint="eastAsia"/>
+        </w:rPr>
+        <w:t xml:space="preserve"> </w:t>
+      </w:r>
+      <w:r>
+        <w:t xml:space="preserve">library. In this process, we could also build a combinators library for pretty </w:t>
+      </w:r>
+      <w:r>
+        <w:t>printing</w:t>
+      </w:r>
+      <w:r>
+        <w:rPr>
+          <w:rFonts w:hint="eastAsia"/>
+        </w:rPr>
+        <w:t xml:space="preserve"> </w:t>
+      </w:r>
+      <w:r>
+        <w:t>with a similar approach, which is</w:t>
+      </w:r>
+      <w:r>
+        <w:t xml:space="preserve"> a reversed process of parsing. </w:t>
+      </w:r>
+      <w:r>
+        <w:t>Our project will going to apply existing methods, such as</w:t>
+      </w:r>
+      <w:r>
+        <w:t xml:space="preserve"> monadic parser combinators and </w:t>
+      </w:r>
+      <w:r>
+        <w:t>Pacrat parser combinators, with optimizations based on com</w:t>
+      </w:r>
+      <w:r>
+        <w:t xml:space="preserve">mon mechanisms and with special </w:t>
+      </w:r>
+      <w:r>
+        <w:t>language features in F2J, such as full tail-call elimination (TCE</w:t>
+      </w:r>
+      <w:r>
+        <w:t>). The basic target is that the</w:t>
+      </w:r>
+      <w:r>
+        <w:rPr>
+          <w:rFonts w:hint="eastAsia"/>
+        </w:rPr>
+        <w:t xml:space="preserve"> </w:t>
+      </w:r>
+      <w:bookmarkStart w:id="0" w:name="_GoBack"/>
+      <w:bookmarkEnd w:id="0"/>
+      <w:r>
+        <w:t>library would have comparable performance than Scala's.</w:t>
+      </w:r>
+    </w:p>
+    <w:p>
+      <w:pPr>
+        <w:ind w:firstLine="360"/>
+      </w:pPr>
+    </w:p>
+    <w:p>
+      <w:pPr>
+        <w:ind w:firstLine="360"/>
+      </w:pPr>
     </w:p>
     <w:p>
       <w:pPr>
@@ -291,9 +374,6 @@
     <w:p>
       <w:pPr>
         <w:ind w:left="360"/>
-        <w:rPr>
-          <w:rFonts w:hint="eastAsia"/>
-        </w:rPr>
       </w:pPr>
       <w:r>
         <w:t>M</w:t>
@@ -311,9 +391,6 @@
     <w:p>
       <w:pPr>
         <w:ind w:left="360"/>
-        <w:rPr>
-          <w:rFonts w:hint="eastAsia"/>
-        </w:rPr>
       </w:pPr>
       <w:r>
         <w:t>Group layout</w:t>
@@ -322,9 +399,6 @@
     <w:p>
       <w:pPr>
         <w:pStyle w:val="2"/>
-        <w:rPr>
-          <w:rFonts w:hint="eastAsia"/>
-        </w:rPr>
       </w:pPr>
       <w:r>
         <w:rPr>
@@ -344,9 +418,6 @@
           <w:numId w:val="2"/>
         </w:numPr>
         <w:ind w:firstLineChars="0"/>
-        <w:rPr>
-          <w:rFonts w:hint="eastAsia"/>
-        </w:rPr>
       </w:pPr>
       <w:r>
         <w:t>M</w:t>
@@ -367,9 +438,6 @@
           <w:numId w:val="2"/>
         </w:numPr>
         <w:ind w:firstLineChars="0"/>
-        <w:rPr>
-          <w:rFonts w:hint="eastAsia"/>
-        </w:rPr>
       </w:pPr>
       <w:r>
         <w:rPr>
@@ -392,9 +460,6 @@
           <w:numId w:val="2"/>
         </w:numPr>
         <w:ind w:firstLineChars="0"/>
-        <w:rPr>
-          <w:rFonts w:hint="eastAsia"/>
-        </w:rPr>
       </w:pPr>
       <w:r>
         <w:t>Additional work</w:t>
@@ -404,9 +469,6 @@
     <w:p>
       <w:pPr>
         <w:pStyle w:val="2"/>
-        <w:rPr>
-          <w:rFonts w:hint="eastAsia"/>
-        </w:rPr>
       </w:pPr>
       <w:r>
         <w:rPr>
@@ -435,12 +497,7 @@
       <w:pPr>
         <w:pStyle w:val="a3"/>
         <w:ind w:left="360" w:firstLineChars="0" w:firstLine="0"/>
-        <w:rPr>
-          <w:rFonts w:hint="eastAsia"/>
-        </w:rPr>
-      </w:pPr>
-      <w:bookmarkStart w:id="0" w:name="_GoBack"/>
-      <w:bookmarkEnd w:id="0"/>
+      </w:pPr>
     </w:p>
     <w:p>
       <w:pPr>
@@ -459,9 +516,6 @@
     <w:p>
       <w:pPr>
         <w:pStyle w:val="2"/>
-        <w:rPr>
-          <w:rFonts w:hint="eastAsia"/>
-        </w:rPr>
       </w:pPr>
       <w:r>
         <w:rPr>
